--- a/docs/Results 1.1.docx
+++ b/docs/Results 1.1.docx
@@ -204,7 +204,24 @@
           <w:rPr>
             <w:rFonts w:ascii="Cambria Math" w:hAnsi="Cambria Math"/>
           </w:rPr>
-          <m:t>0.25</m:t>
+          <m:t>0.2</m:t>
+        </m:r>
+        <w:commentRangeStart w:id="1"/>
+        <w:commentRangeEnd w:id="1"/>
+        <m:r>
+          <m:rPr>
+            <m:sty m:val="p"/>
+          </m:rPr>
+          <w:rPr>
+            <w:rStyle w:val="CommentReference"/>
+          </w:rPr>
+          <w:commentReference w:id="1"/>
+        </m:r>
+        <m:r>
+          <w:rPr>
+            <w:rFonts w:ascii="Cambria Math" w:hAnsi="Cambria Math"/>
+          </w:rPr>
+          <m:t>5</m:t>
         </m:r>
       </m:oMath>
       <w:r>
@@ -235,7 +252,7 @@
                     </pic:cNvPicPr>
                   </pic:nvPicPr>
                   <pic:blipFill>
-                    <a:blip r:embed="rId7"/>
+                    <a:blip r:embed="rId11"/>
                     <a:stretch>
                       <a:fillRect/>
                     </a:stretch>
@@ -266,7 +283,7 @@
       <w:pPr>
         <w:pStyle w:val="Heading2"/>
       </w:pPr>
-      <w:bookmarkStart w:id="1" w:name="table-1"/>
+      <w:bookmarkStart w:id="2" w:name="table-1"/>
       <w:bookmarkEnd w:id="0"/>
       <w:r>
         <w:t>Table 1</w:t>
@@ -1496,8 +1513,8 @@
       <w:pPr>
         <w:pStyle w:val="Heading2"/>
       </w:pPr>
-      <w:bookmarkStart w:id="2" w:name="table-2"/>
-      <w:bookmarkEnd w:id="1"/>
+      <w:bookmarkStart w:id="3" w:name="table-2"/>
+      <w:bookmarkEnd w:id="2"/>
       <w:r>
         <w:t>Table 2</w:t>
       </w:r>
@@ -2727,8 +2744,8 @@
       <w:pPr>
         <w:pStyle w:val="Heading2"/>
       </w:pPr>
-      <w:bookmarkStart w:id="3" w:name="table-3"/>
-      <w:bookmarkEnd w:id="2"/>
+      <w:bookmarkStart w:id="4" w:name="table-3"/>
+      <w:bookmarkEnd w:id="3"/>
       <w:r>
         <w:t>Table 3</w:t>
       </w:r>
@@ -4038,7 +4055,7 @@
       <w:r>
         <w:t>.</w:t>
       </w:r>
-      <w:bookmarkEnd w:id="3"/>
+      <w:bookmarkEnd w:id="4"/>
     </w:p>
     <w:sectPr>
       <w:pgSz w:w="12240" w:h="15840"/>
@@ -4047,6 +4064,173 @@
     </w:sectPr>
   </w:body>
 </w:document>
+</file>
+
+<file path=word/comments.xml><?xml version="1.0" encoding="utf-8"?>
+<w:comments xmlns:wpc="http://schemas.microsoft.com/office/word/2010/wordprocessingCanvas" xmlns:cx="http://schemas.microsoft.com/office/drawing/2014/chartex" xmlns:cx1="http://schemas.microsoft.com/office/drawing/2015/9/8/chartex" xmlns:cx2="http://schemas.microsoft.com/office/drawing/2015/10/21/chartex" xmlns:cx3="http://schemas.microsoft.com/office/drawing/2016/5/9/chartex" xmlns:cx4="http://schemas.microsoft.com/office/drawing/2016/5/10/chartex" xmlns:cx5="http://schemas.microsoft.com/office/drawing/2016/5/11/chartex" xmlns:cx6="http://schemas.microsoft.com/office/drawing/2016/5/12/chartex" xmlns:cx7="http://schemas.microsoft.com/office/drawing/2016/5/13/chartex" xmlns:cx8="http://schemas.microsoft.com/office/drawing/2016/5/14/chartex" xmlns:mc="http://schemas.openxmlformats.org/markup-compatibility/2006" xmlns:aink="http://schemas.microsoft.com/office/drawing/2016/ink" xmlns:am3d="http://schemas.microsoft.com/office/drawing/2017/model3d" xmlns:o="urn:schemas-microsoft-com:office:office" xmlns:r="http://schemas.openxmlformats.org/officeDocument/2006/relationships" xmlns:m="http://schemas.openxmlformats.org/officeDocument/2006/math" xmlns:v="urn:schemas-microsoft-com:vml" xmlns:wp14="http://schemas.microsoft.com/office/word/2010/wordprocessingDrawing" xmlns:wp="http://schemas.openxmlformats.org/drawingml/2006/wordprocessingDrawing" xmlns:w10="urn:schemas-microsoft-com:office:word" xmlns:w="http://schemas.openxmlformats.org/wordprocessingml/2006/main" xmlns:w14="http://schemas.microsoft.com/office/word/2010/wordml" xmlns:w15="http://schemas.microsoft.com/office/word/2012/wordml" xmlns:w16cex="http://schemas.microsoft.com/office/word/2018/wordml/cex" xmlns:w16cid="http://schemas.microsoft.com/office/word/2016/wordml/cid" xmlns:w16="http://schemas.microsoft.com/office/word/2018/wordml" xmlns:w16sdtdh="http://schemas.microsoft.com/office/word/2020/wordml/sdtdatahash" xmlns:w16se="http://schemas.microsoft.com/office/word/2015/wordml/symex" xmlns:wpg="http://schemas.microsoft.com/office/word/2010/wordprocessingGroup" xmlns:wpi="http://schemas.microsoft.com/office/word/2010/wordprocessingInk" xmlns:wne="http://schemas.microsoft.com/office/word/2006/wordml" xmlns:wps="http://schemas.microsoft.com/office/word/2010/wordprocessingShape" mc:Ignorable="w14 w15 w16se w16cid w16 w16cex w16sdtdh wp14">
+  <w:comment w:id="1" w:author="Douglas Morrison" w:date="2021-10-28T17:00:00Z" w:initials="DEM">
+    <w:p>
+      <w:pPr>
+        <w:pStyle w:val="CommentText"/>
+      </w:pPr>
+      <w:r>
+        <w:rPr>
+          <w:rStyle w:val="CommentReference"/>
+        </w:rPr>
+        <w:annotationRef/>
+      </w:r>
+      <w:r>
+        <w:t xml:space="preserve">We are implicitly varying </w:t>
+      </w:r>
+      <m:oMath>
+        <m:r>
+          <w:rPr>
+            <w:rFonts w:ascii="Cambria Math" w:hAnsi="Cambria Math"/>
+          </w:rPr>
+          <m:t>P(V)</m:t>
+        </m:r>
+      </m:oMath>
+      <w:r>
+        <w:rPr>
+          <w:rFonts w:eastAsiaTheme="minorEastAsia"/>
+        </w:rPr>
+        <w:t xml:space="preserve"> by ho</w:t>
+      </w:r>
+      <w:proofErr w:type="spellStart"/>
+      <w:r>
+        <w:rPr>
+          <w:rFonts w:eastAsiaTheme="minorEastAsia"/>
+        </w:rPr>
+        <w:t>lding</w:t>
+      </w:r>
+      <w:proofErr w:type="spellEnd"/>
+      <w:r>
+        <w:rPr>
+          <w:rFonts w:eastAsiaTheme="minorEastAsia"/>
+        </w:rPr>
+        <w:t xml:space="preserve"> </w:t>
+      </w:r>
+      <m:oMath>
+        <m:r>
+          <w:rPr>
+            <w:rFonts w:ascii="Cambria Math" w:eastAsiaTheme="minorEastAsia" w:hAnsi="Cambria Math"/>
+          </w:rPr>
+          <m:t>P</m:t>
+        </m:r>
+        <m:d>
+          <m:dPr>
+            <m:ctrlPr>
+              <w:rPr>
+                <w:rFonts w:ascii="Cambria Math" w:eastAsiaTheme="minorEastAsia" w:hAnsi="Cambria Math"/>
+                <w:i/>
+              </w:rPr>
+            </m:ctrlPr>
+          </m:dPr>
+          <m:e>
+            <m:sSup>
+              <m:sSupPr>
+                <m:ctrlPr>
+                  <w:rPr>
+                    <w:rFonts w:ascii="Cambria Math" w:eastAsiaTheme="minorEastAsia" w:hAnsi="Cambria Math"/>
+                    <w:i/>
+                  </w:rPr>
+                </m:ctrlPr>
+              </m:sSupPr>
+              <m:e>
+                <m:r>
+                  <w:rPr>
+                    <w:rFonts w:ascii="Cambria Math" w:eastAsiaTheme="minorEastAsia" w:hAnsi="Cambria Math"/>
+                  </w:rPr>
+                  <m:t>V</m:t>
+                </m:r>
+              </m:e>
+              <m:sup>
+                <m:r>
+                  <w:rPr>
+                    <w:rFonts w:ascii="Cambria Math" w:eastAsiaTheme="minorEastAsia" w:hAnsi="Cambria Math"/>
+                  </w:rPr>
+                  <m:t>*</m:t>
+                </m:r>
+              </m:sup>
+            </m:sSup>
+          </m:e>
+        </m:d>
+      </m:oMath>
+      <w:r>
+        <w:rPr>
+          <w:rFonts w:eastAsiaTheme="minorEastAsia"/>
+        </w:rPr>
+        <w:t xml:space="preserve"> fixed and varying </w:t>
+      </w:r>
+      <m:oMath>
+        <m:sSub>
+          <m:sSubPr>
+            <m:ctrlPr>
+              <w:rPr>
+                <w:rFonts w:ascii="Cambria Math" w:eastAsiaTheme="minorEastAsia" w:hAnsi="Cambria Math"/>
+                <w:i/>
+              </w:rPr>
+            </m:ctrlPr>
+          </m:sSubPr>
+          <m:e>
+            <m:r>
+              <w:rPr>
+                <w:rFonts w:ascii="Cambria Math" w:eastAsiaTheme="minorEastAsia" w:hAnsi="Cambria Math"/>
+              </w:rPr>
+              <m:t>r</m:t>
+            </m:r>
+          </m:e>
+          <m:sub>
+            <m:r>
+              <w:rPr>
+                <w:rFonts w:ascii="Cambria Math" w:eastAsiaTheme="minorEastAsia" w:hAnsi="Cambria Math"/>
+              </w:rPr>
+              <m:t>V</m:t>
+            </m:r>
+          </m:sub>
+        </m:sSub>
+      </m:oMath>
+      <w:r>
+        <w:rPr>
+          <w:rFonts w:eastAsiaTheme="minorEastAsia"/>
+        </w:rPr>
+        <w:t xml:space="preserve">; perhaps we want to specify </w:t>
+      </w:r>
+      <m:oMath>
+        <m:r>
+          <w:rPr>
+            <w:rFonts w:ascii="Cambria Math" w:eastAsiaTheme="minorEastAsia" w:hAnsi="Cambria Math"/>
+          </w:rPr>
+          <m:t>P(V)</m:t>
+        </m:r>
+      </m:oMath>
+      <w:r>
+        <w:rPr>
+          <w:rFonts w:eastAsiaTheme="minorEastAsia"/>
+        </w:rPr>
+        <w:t xml:space="preserve"> instead?</w:t>
+      </w:r>
+    </w:p>
+  </w:comment>
+</w:comments>
+</file>
+
+<file path=word/commentsExtended.xml><?xml version="1.0" encoding="utf-8"?>
+<w15:commentsEx xmlns:wpc="http://schemas.microsoft.com/office/word/2010/wordprocessingCanvas" xmlns:cx="http://schemas.microsoft.com/office/drawing/2014/chartex" xmlns:cx1="http://schemas.microsoft.com/office/drawing/2015/9/8/chartex" xmlns:cx2="http://schemas.microsoft.com/office/drawing/2015/10/21/chartex" xmlns:cx3="http://schemas.microsoft.com/office/drawing/2016/5/9/chartex" xmlns:cx4="http://schemas.microsoft.com/office/drawing/2016/5/10/chartex" xmlns:cx5="http://schemas.microsoft.com/office/drawing/2016/5/11/chartex" xmlns:cx6="http://schemas.microsoft.com/office/drawing/2016/5/12/chartex" xmlns:cx7="http://schemas.microsoft.com/office/drawing/2016/5/13/chartex" xmlns:cx8="http://schemas.microsoft.com/office/drawing/2016/5/14/chartex" xmlns:mc="http://schemas.openxmlformats.org/markup-compatibility/2006" xmlns:aink="http://schemas.microsoft.com/office/drawing/2016/ink" xmlns:am3d="http://schemas.microsoft.com/office/drawing/2017/model3d" xmlns:o="urn:schemas-microsoft-com:office:office" xmlns:r="http://schemas.openxmlformats.org/officeDocument/2006/relationships" xmlns:m="http://schemas.openxmlformats.org/officeDocument/2006/math" xmlns:v="urn:schemas-microsoft-com:vml" xmlns:wp14="http://schemas.microsoft.com/office/word/2010/wordprocessingDrawing" xmlns:wp="http://schemas.openxmlformats.org/drawingml/2006/wordprocessingDrawing" xmlns:w10="urn:schemas-microsoft-com:office:word" xmlns:w="http://schemas.openxmlformats.org/wordprocessingml/2006/main" xmlns:w14="http://schemas.microsoft.com/office/word/2010/wordml" xmlns:w15="http://schemas.microsoft.com/office/word/2012/wordml" xmlns:w16cex="http://schemas.microsoft.com/office/word/2018/wordml/cex" xmlns:w16cid="http://schemas.microsoft.com/office/word/2016/wordml/cid" xmlns:w16="http://schemas.microsoft.com/office/word/2018/wordml" xmlns:w16sdtdh="http://schemas.microsoft.com/office/word/2020/wordml/sdtdatahash" xmlns:w16se="http://schemas.microsoft.com/office/word/2015/wordml/symex" xmlns:wpg="http://schemas.microsoft.com/office/word/2010/wordprocessingGroup" xmlns:wpi="http://schemas.microsoft.com/office/word/2010/wordprocessingInk" xmlns:wne="http://schemas.microsoft.com/office/word/2006/wordml" xmlns:wps="http://schemas.microsoft.com/office/word/2010/wordprocessingShape" mc:Ignorable="w14 w15 w16se w16cid w16 w16cex w16sdtdh wp14">
+  <w15:commentEx w15:paraId="5E4D1809" w15:done="0"/>
+</w15:commentsEx>
+</file>
+
+<file path=word/commentsExtensible.xml><?xml version="1.0" encoding="utf-8"?>
+<w16cex:commentsExtensible xmlns:wpc="http://schemas.microsoft.com/office/word/2010/wordprocessingCanvas" xmlns:cx="http://schemas.microsoft.com/office/drawing/2014/chartex" xmlns:cx1="http://schemas.microsoft.com/office/drawing/2015/9/8/chartex" xmlns:cx2="http://schemas.microsoft.com/office/drawing/2015/10/21/chartex" xmlns:cx3="http://schemas.microsoft.com/office/drawing/2016/5/9/chartex" xmlns:cx4="http://schemas.microsoft.com/office/drawing/2016/5/10/chartex" xmlns:cx5="http://schemas.microsoft.com/office/drawing/2016/5/11/chartex" xmlns:cx6="http://schemas.microsoft.com/office/drawing/2016/5/12/chartex" xmlns:cx7="http://schemas.microsoft.com/office/drawing/2016/5/13/chartex" xmlns:cx8="http://schemas.microsoft.com/office/drawing/2016/5/14/chartex" xmlns:mc="http://schemas.openxmlformats.org/markup-compatibility/2006" xmlns:aink="http://schemas.microsoft.com/office/drawing/2016/ink" xmlns:am3d="http://schemas.microsoft.com/office/drawing/2017/model3d" xmlns:o="urn:schemas-microsoft-com:office:office" xmlns:r="http://schemas.openxmlformats.org/officeDocument/2006/relationships" xmlns:m="http://schemas.openxmlformats.org/officeDocument/2006/math" xmlns:v="urn:schemas-microsoft-com:vml" xmlns:wp14="http://schemas.microsoft.com/office/word/2010/wordprocessingDrawing" xmlns:wp="http://schemas.openxmlformats.org/drawingml/2006/wordprocessingDrawing" xmlns:w10="urn:schemas-microsoft-com:office:word" xmlns:w="http://schemas.openxmlformats.org/wordprocessingml/2006/main" xmlns:w14="http://schemas.microsoft.com/office/word/2010/wordml" xmlns:w15="http://schemas.microsoft.com/office/word/2012/wordml" xmlns:w16cex="http://schemas.microsoft.com/office/word/2018/wordml/cex" xmlns:w16cid="http://schemas.microsoft.com/office/word/2016/wordml/cid" xmlns:w16="http://schemas.microsoft.com/office/word/2018/wordml" xmlns:w16sdtdh="http://schemas.microsoft.com/office/word/2020/wordml/sdtdatahash" xmlns:w16se="http://schemas.microsoft.com/office/word/2015/wordml/symex" xmlns:wpg="http://schemas.microsoft.com/office/word/2010/wordprocessingGroup" xmlns:wpi="http://schemas.microsoft.com/office/word/2010/wordprocessingInk" xmlns:wne="http://schemas.microsoft.com/office/word/2006/wordml" xmlns:wps="http://schemas.microsoft.com/office/word/2010/wordprocessingShape" mc:Ignorable="w14 w15 w16se w16cid w16 w16cex w16sdtdh wp14">
+  <w16cex:commentExtensible w16cex:durableId="25255598" w16cex:dateUtc="2021-10-29T00:00:00Z"/>
+</w16cex:commentsExtensible>
+</file>
+
+<file path=word/commentsIds.xml><?xml version="1.0" encoding="utf-8"?>
+<w16cid:commentsIds xmlns:wpc="http://schemas.microsoft.com/office/word/2010/wordprocessingCanvas" xmlns:cx="http://schemas.microsoft.com/office/drawing/2014/chartex" xmlns:cx1="http://schemas.microsoft.com/office/drawing/2015/9/8/chartex" xmlns:cx2="http://schemas.microsoft.com/office/drawing/2015/10/21/chartex" xmlns:cx3="http://schemas.microsoft.com/office/drawing/2016/5/9/chartex" xmlns:cx4="http://schemas.microsoft.com/office/drawing/2016/5/10/chartex" xmlns:cx5="http://schemas.microsoft.com/office/drawing/2016/5/11/chartex" xmlns:cx6="http://schemas.microsoft.com/office/drawing/2016/5/12/chartex" xmlns:cx7="http://schemas.microsoft.com/office/drawing/2016/5/13/chartex" xmlns:cx8="http://schemas.microsoft.com/office/drawing/2016/5/14/chartex" xmlns:mc="http://schemas.openxmlformats.org/markup-compatibility/2006" xmlns:aink="http://schemas.microsoft.com/office/drawing/2016/ink" xmlns:am3d="http://schemas.microsoft.com/office/drawing/2017/model3d" xmlns:o="urn:schemas-microsoft-com:office:office" xmlns:r="http://schemas.openxmlformats.org/officeDocument/2006/relationships" xmlns:m="http://schemas.openxmlformats.org/officeDocument/2006/math" xmlns:v="urn:schemas-microsoft-com:vml" xmlns:wp14="http://schemas.microsoft.com/office/word/2010/wordprocessingDrawing" xmlns:wp="http://schemas.openxmlformats.org/drawingml/2006/wordprocessingDrawing" xmlns:w10="urn:schemas-microsoft-com:office:word" xmlns:w="http://schemas.openxmlformats.org/wordprocessingml/2006/main" xmlns:w14="http://schemas.microsoft.com/office/word/2010/wordml" xmlns:w15="http://schemas.microsoft.com/office/word/2012/wordml" xmlns:w16cex="http://schemas.microsoft.com/office/word/2018/wordml/cex" xmlns:w16cid="http://schemas.microsoft.com/office/word/2016/wordml/cid" xmlns:w16="http://schemas.microsoft.com/office/word/2018/wordml" xmlns:w16sdtdh="http://schemas.microsoft.com/office/word/2020/wordml/sdtdatahash" xmlns:w16se="http://schemas.microsoft.com/office/word/2015/wordml/symex" xmlns:wpg="http://schemas.microsoft.com/office/word/2010/wordprocessingGroup" xmlns:wpi="http://schemas.microsoft.com/office/word/2010/wordprocessingInk" xmlns:wne="http://schemas.microsoft.com/office/word/2006/wordml" xmlns:wps="http://schemas.microsoft.com/office/word/2010/wordprocessingShape" mc:Ignorable="w14 w15 w16se w16cid w16 w16cex w16sdtdh wp14">
+  <w16cid:commentId w16cid:paraId="5E4D1809" w16cid:durableId="25255598"/>
+</w16cid:commentsIds>
 </file>
 
 <file path=word/endnotes.xml><?xml version="1.0" encoding="utf-8"?>
@@ -4176,6 +4360,14 @@
     <w:abstractNumId w:val="0"/>
   </w:num>
 </w:numbering>
+</file>
+
+<file path=word/people.xml><?xml version="1.0" encoding="utf-8"?>
+<w15:people xmlns:wpc="http://schemas.microsoft.com/office/word/2010/wordprocessingCanvas" xmlns:cx="http://schemas.microsoft.com/office/drawing/2014/chartex" xmlns:cx1="http://schemas.microsoft.com/office/drawing/2015/9/8/chartex" xmlns:cx2="http://schemas.microsoft.com/office/drawing/2015/10/21/chartex" xmlns:cx3="http://schemas.microsoft.com/office/drawing/2016/5/9/chartex" xmlns:cx4="http://schemas.microsoft.com/office/drawing/2016/5/10/chartex" xmlns:cx5="http://schemas.microsoft.com/office/drawing/2016/5/11/chartex" xmlns:cx6="http://schemas.microsoft.com/office/drawing/2016/5/12/chartex" xmlns:cx7="http://schemas.microsoft.com/office/drawing/2016/5/13/chartex" xmlns:cx8="http://schemas.microsoft.com/office/drawing/2016/5/14/chartex" xmlns:mc="http://schemas.openxmlformats.org/markup-compatibility/2006" xmlns:aink="http://schemas.microsoft.com/office/drawing/2016/ink" xmlns:am3d="http://schemas.microsoft.com/office/drawing/2017/model3d" xmlns:o="urn:schemas-microsoft-com:office:office" xmlns:r="http://schemas.openxmlformats.org/officeDocument/2006/relationships" xmlns:m="http://schemas.openxmlformats.org/officeDocument/2006/math" xmlns:v="urn:schemas-microsoft-com:vml" xmlns:wp14="http://schemas.microsoft.com/office/word/2010/wordprocessingDrawing" xmlns:wp="http://schemas.openxmlformats.org/drawingml/2006/wordprocessingDrawing" xmlns:w10="urn:schemas-microsoft-com:office:word" xmlns:w="http://schemas.openxmlformats.org/wordprocessingml/2006/main" xmlns:w14="http://schemas.microsoft.com/office/word/2010/wordml" xmlns:w15="http://schemas.microsoft.com/office/word/2012/wordml" xmlns:w16cex="http://schemas.microsoft.com/office/word/2018/wordml/cex" xmlns:w16cid="http://schemas.microsoft.com/office/word/2016/wordml/cid" xmlns:w16="http://schemas.microsoft.com/office/word/2018/wordml" xmlns:w16sdtdh="http://schemas.microsoft.com/office/word/2020/wordml/sdtdatahash" xmlns:w16se="http://schemas.microsoft.com/office/word/2015/wordml/symex" xmlns:wpg="http://schemas.microsoft.com/office/word/2010/wordprocessingGroup" xmlns:wpi="http://schemas.microsoft.com/office/word/2010/wordprocessingInk" xmlns:wne="http://schemas.microsoft.com/office/word/2006/wordml" xmlns:wps="http://schemas.microsoft.com/office/word/2010/wordprocessingShape" mc:Ignorable="w14 w15 w16se w16cid w16 w16cex w16sdtdh wp14">
+  <w15:person w15:author="Douglas Morrison">
+    <w15:presenceInfo w15:providerId="Windows Live" w15:userId="1f638b136e20ff0e"/>
+  </w15:person>
+</w15:people>
 </file>
 
 <file path=word/styles.xml><?xml version="1.0" encoding="utf-8"?>
@@ -5310,6 +5502,75 @@
       <w:shd w:val="clear" w:color="auto" w:fill="F8F8F8"/>
     </w:rPr>
   </w:style>
+  <w:style w:type="character" w:styleId="CommentReference">
+    <w:name w:val="annotation reference"/>
+    <w:basedOn w:val="DefaultParagraphFont"/>
+    <w:semiHidden/>
+    <w:unhideWhenUsed/>
+    <w:rsid w:val="0006743F"/>
+    <w:rPr>
+      <w:sz w:val="16"/>
+      <w:szCs w:val="16"/>
+    </w:rPr>
+  </w:style>
+  <w:style w:type="paragraph" w:styleId="CommentText">
+    <w:name w:val="annotation text"/>
+    <w:basedOn w:val="Normal"/>
+    <w:link w:val="CommentTextChar"/>
+    <w:semiHidden/>
+    <w:unhideWhenUsed/>
+    <w:rsid w:val="0006743F"/>
+    <w:rPr>
+      <w:sz w:val="20"/>
+      <w:szCs w:val="20"/>
+    </w:rPr>
+  </w:style>
+  <w:style w:type="character" w:customStyle="1" w:styleId="CommentTextChar">
+    <w:name w:val="Comment Text Char"/>
+    <w:basedOn w:val="DefaultParagraphFont"/>
+    <w:link w:val="CommentText"/>
+    <w:semiHidden/>
+    <w:rsid w:val="0006743F"/>
+    <w:rPr>
+      <w:sz w:val="20"/>
+      <w:szCs w:val="20"/>
+    </w:rPr>
+  </w:style>
+  <w:style w:type="paragraph" w:styleId="CommentSubject">
+    <w:name w:val="annotation subject"/>
+    <w:basedOn w:val="CommentText"/>
+    <w:next w:val="CommentText"/>
+    <w:link w:val="CommentSubjectChar"/>
+    <w:semiHidden/>
+    <w:unhideWhenUsed/>
+    <w:rsid w:val="0006743F"/>
+    <w:rPr>
+      <w:b/>
+      <w:bCs/>
+    </w:rPr>
+  </w:style>
+  <w:style w:type="character" w:customStyle="1" w:styleId="CommentSubjectChar">
+    <w:name w:val="Comment Subject Char"/>
+    <w:basedOn w:val="CommentTextChar"/>
+    <w:link w:val="CommentSubject"/>
+    <w:semiHidden/>
+    <w:rsid w:val="0006743F"/>
+    <w:rPr>
+      <w:b/>
+      <w:bCs/>
+      <w:sz w:val="20"/>
+      <w:szCs w:val="20"/>
+    </w:rPr>
+  </w:style>
+  <w:style w:type="character" w:styleId="PlaceholderText">
+    <w:name w:val="Placeholder Text"/>
+    <w:basedOn w:val="DefaultParagraphFont"/>
+    <w:semiHidden/>
+    <w:rsid w:val="0006743F"/>
+    <w:rPr>
+      <w:color w:val="808080"/>
+    </w:rPr>
+  </w:style>
 </w:styles>
 </file>
 
